--- a/PRD2018G08软件工程系列课程教学辅助网站-项目章程V0.1.docx
+++ b/PRD2018G08软件工程系列课程教学辅助网站-项目章程V0.1.docx
@@ -1124,8 +1124,11 @@
       </w:sdtPr>
       <w:sdtEndPr>
         <w:rPr>
+          <w:rFonts w:ascii="宋体" w:hAnsi="宋体" w:eastAsia="宋体" w:cs="Times New Roman"/>
+          <w:kern w:val="2"/>
           <w:sz w:val="20"/>
           <w:szCs w:val="20"/>
+          <w:lang w:val="en-US" w:eastAsia="zh-CN" w:bidi="ar-SA"/>
         </w:rPr>
       </w:sdtEndPr>
       <w:sdtContent>
@@ -1844,8 +1847,8 @@
           <w:lang w:val="zh-CN"/>
         </w:rPr>
       </w:pPr>
-      <w:bookmarkStart w:id="14" w:name="_Toc19033"/>
-      <w:bookmarkStart w:id="15" w:name="_Toc17542_WPSOffice_Level1"/>
+      <w:bookmarkStart w:id="14" w:name="_Toc17542_WPSOffice_Level1"/>
+      <w:bookmarkStart w:id="15" w:name="_Toc19033"/>
       <w:r>
         <w:rPr>
           <w:rFonts w:hint="eastAsia"/>
@@ -2003,8 +2006,8 @@
           <w:lang w:val="en-US" w:eastAsia="zh-CN"/>
         </w:rPr>
       </w:pPr>
-      <w:bookmarkStart w:id="18" w:name="_Toc3501"/>
-      <w:bookmarkStart w:id="19" w:name="_Toc3643_WPSOffice_Level1"/>
+      <w:bookmarkStart w:id="18" w:name="_Toc3643_WPSOffice_Level1"/>
+      <w:bookmarkStart w:id="19" w:name="_Toc3501"/>
       <w:r>
         <w:rPr>
           <w:rFonts w:hint="eastAsia"/>
@@ -2858,6 +2861,8 @@
               </w:rPr>
               <w:t>《需求规格说明书》</w:t>
             </w:r>
+            <w:bookmarkStart w:id="31" w:name="_GoBack"/>
+            <w:bookmarkEnd w:id="31"/>
           </w:p>
         </w:tc>
         <w:tc>
@@ -4813,7 +4818,9 @@
         </w:tblBorders>
         <w:tblLayout w:type="fixed"/>
         <w:tblCellMar>
+          <w:top w:w="0" w:type="dxa"/>
           <w:left w:w="108" w:type="dxa"/>
+          <w:bottom w:w="0" w:type="dxa"/>
           <w:right w:w="108" w:type="dxa"/>
         </w:tblCellMar>
       </w:tblPr>
@@ -4834,7 +4841,9 @@
           </w:tblBorders>
           <w:tblLayout w:type="fixed"/>
           <w:tblCellMar>
+            <w:top w:w="0" w:type="dxa"/>
             <w:left w:w="108" w:type="dxa"/>
+            <w:bottom w:w="0" w:type="dxa"/>
             <w:right w:w="108" w:type="dxa"/>
           </w:tblCellMar>
         </w:tblPrEx>
@@ -4915,7 +4924,9 @@
           </w:tblBorders>
           <w:tblLayout w:type="fixed"/>
           <w:tblCellMar>
+            <w:top w:w="0" w:type="dxa"/>
             <w:left w:w="108" w:type="dxa"/>
+            <w:bottom w:w="0" w:type="dxa"/>
             <w:right w:w="108" w:type="dxa"/>
           </w:tblCellMar>
         </w:tblPrEx>
@@ -5051,7 +5062,9 @@
           </w:tblBorders>
           <w:tblLayout w:type="fixed"/>
           <w:tblCellMar>
+            <w:top w:w="0" w:type="dxa"/>
             <w:left w:w="108" w:type="dxa"/>
+            <w:bottom w:w="0" w:type="dxa"/>
             <w:right w:w="108" w:type="dxa"/>
           </w:tblCellMar>
         </w:tblPrEx>
@@ -5062,7 +5075,6 @@
           <w:tcPr>
             <w:tcW w:w="2780" w:type="dxa"/>
             <w:vMerge w:val="continue"/>
-            <w:tcBorders/>
           </w:tcPr>
           <w:p>
             <w:pPr>
@@ -5149,7 +5161,9 @@
           </w:tblBorders>
           <w:tblLayout w:type="fixed"/>
           <w:tblCellMar>
+            <w:top w:w="0" w:type="dxa"/>
             <w:left w:w="108" w:type="dxa"/>
+            <w:bottom w:w="0" w:type="dxa"/>
             <w:right w:w="108" w:type="dxa"/>
           </w:tblCellMar>
         </w:tblPrEx>
@@ -5259,7 +5273,9 @@
           </w:tblBorders>
           <w:tblLayout w:type="fixed"/>
           <w:tblCellMar>
+            <w:top w:w="0" w:type="dxa"/>
             <w:left w:w="108" w:type="dxa"/>
+            <w:bottom w:w="0" w:type="dxa"/>
             <w:right w:w="108" w:type="dxa"/>
           </w:tblCellMar>
         </w:tblPrEx>
@@ -5370,7 +5386,9 @@
           </w:tblBorders>
           <w:tblLayout w:type="fixed"/>
           <w:tblCellMar>
+            <w:top w:w="0" w:type="dxa"/>
             <w:left w:w="108" w:type="dxa"/>
+            <w:bottom w:w="0" w:type="dxa"/>
             <w:right w:w="108" w:type="dxa"/>
           </w:tblCellMar>
         </w:tblPrEx>
@@ -5381,7 +5399,6 @@
           <w:tcPr>
             <w:tcW w:w="2780" w:type="dxa"/>
             <w:vMerge w:val="continue"/>
-            <w:tcBorders/>
           </w:tcPr>
           <w:p>
             <w:pPr>
@@ -5470,7 +5487,9 @@
           </w:tblBorders>
           <w:tblLayout w:type="fixed"/>
           <w:tblCellMar>
+            <w:top w:w="0" w:type="dxa"/>
             <w:left w:w="108" w:type="dxa"/>
+            <w:bottom w:w="0" w:type="dxa"/>
             <w:right w:w="108" w:type="dxa"/>
           </w:tblCellMar>
         </w:tblPrEx>
@@ -5481,7 +5500,6 @@
           <w:tcPr>
             <w:tcW w:w="2780" w:type="dxa"/>
             <w:vMerge w:val="continue"/>
-            <w:tcBorders/>
           </w:tcPr>
           <w:p>
             <w:pPr>
@@ -5570,7 +5588,9 @@
           </w:tblBorders>
           <w:tblLayout w:type="fixed"/>
           <w:tblCellMar>
+            <w:top w:w="0" w:type="dxa"/>
             <w:left w:w="108" w:type="dxa"/>
+            <w:bottom w:w="0" w:type="dxa"/>
             <w:right w:w="108" w:type="dxa"/>
           </w:tblCellMar>
         </w:tblPrEx>
@@ -5581,7 +5601,6 @@
           <w:tcPr>
             <w:tcW w:w="2780" w:type="dxa"/>
             <w:vMerge w:val="continue"/>
-            <w:tcBorders/>
           </w:tcPr>
           <w:p>
             <w:pPr>
@@ -5683,8 +5702,8 @@
           <w:lang w:val="en-US" w:eastAsia="zh-CN"/>
         </w:rPr>
       </w:pPr>
-      <w:bookmarkStart w:id="23" w:name="_Toc27011"/>
-      <w:bookmarkStart w:id="24" w:name="_Toc5170_WPSOffice_Level1"/>
+      <w:bookmarkStart w:id="23" w:name="_Toc5170_WPSOffice_Level1"/>
+      <w:bookmarkStart w:id="24" w:name="_Toc27011"/>
       <w:r>
         <w:rPr>
           <w:rFonts w:hint="eastAsia"/>
@@ -6211,8 +6230,6 @@
     <w:pPr>
       <w:pStyle w:val="3"/>
     </w:pPr>
-    <w:bookmarkStart w:id="31" w:name="_GoBack"/>
-    <w:bookmarkEnd w:id="31"/>
     <w:r>
       <w:rPr>
         <w:sz w:val="18"/>
@@ -6249,22 +6266,6 @@
                       <a:ln w="6350">
                         <a:noFill/>
                       </a:ln>
-                      <a:extLst>
-                        <a:ext uri="{909E8E84-426E-40DD-AFC4-6F175D3DCCD1}">
-                          <a14:hiddenFill xmlns:a14="http://schemas.microsoft.com/office/drawing/2010/main">
-                            <a:solidFill>
-                              <a:schemeClr val="lt1"/>
-                            </a:solidFill>
-                          </a14:hiddenFill>
-                        </a:ext>
-                        <a:ext uri="{91240B29-F687-4F45-9708-019B960494DF}">
-                          <a14:hiddenLine xmlns:a14="http://schemas.microsoft.com/office/drawing/2010/main" w="6350">
-                            <a:solidFill>
-                              <a:prstClr val="black"/>
-                            </a:solidFill>
-                          </a14:hiddenLine>
-                        </a:ext>
-                      </a:extLst>
                     </wps:spPr>
                     <wps:style>
                       <a:lnRef idx="0">
@@ -6339,7 +6340,7 @@
         </mc:Choice>
         <mc:Fallback>
           <w:pict>
-            <v:shape id="_x0000_s1026" o:spid="_x0000_s1026" o:spt="202" type="#_x0000_t202" style="position:absolute;left:0pt;margin-top:0pt;height:144pt;width:144pt;mso-position-horizontal:center;mso-position-horizontal-relative:margin;mso-wrap-style:none;z-index:251658240;mso-width-relative:page;mso-height-relative:page;" filled="f" stroked="f" coordsize="21600,21600" o:gfxdata="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">
+            <v:shape id="_x0000_s1026" o:spid="_x0000_s1026" o:spt="202" type="#_x0000_t202" style="position:absolute;left:0pt;margin-top:0pt;height:144pt;width:144pt;mso-position-horizontal:center;mso-position-horizontal-relative:margin;mso-wrap-style:none;z-index:251658240;mso-width-relative:page;mso-height-relative:page;" filled="f" stroked="f" coordsize="21600,21600" o:gfxdata="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">
               <v:fill on="f" focussize="0,0"/>
               <v:stroke on="f" weight="0.5pt"/>
               <v:imagedata o:title=""/>
@@ -6487,8 +6488,8 @@
     <w:lsdException w:unhideWhenUsed="0" w:uiPriority="0" w:semiHidden="0" w:name="Normal Indent"/>
     <w:lsdException w:unhideWhenUsed="0" w:uiPriority="0" w:semiHidden="0" w:name="footnote text"/>
     <w:lsdException w:unhideWhenUsed="0" w:uiPriority="0" w:semiHidden="0" w:name="annotation text"/>
-    <w:lsdException w:unhideWhenUsed="0" w:uiPriority="0" w:semiHidden="0" w:name="header"/>
-    <w:lsdException w:unhideWhenUsed="0" w:uiPriority="0" w:semiHidden="0" w:name="footer"/>
+    <w:lsdException w:qFormat="1" w:unhideWhenUsed="0" w:uiPriority="0" w:semiHidden="0" w:name="header"/>
+    <w:lsdException w:qFormat="1" w:unhideWhenUsed="0" w:uiPriority="0" w:semiHidden="0" w:name="footer"/>
     <w:lsdException w:unhideWhenUsed="0" w:uiPriority="0" w:semiHidden="0" w:name="index heading"/>
     <w:lsdException w:qFormat="1" w:uiPriority="0" w:name="caption"/>
     <w:lsdException w:unhideWhenUsed="0" w:uiPriority="0" w:semiHidden="0" w:name="table of figures"/>
@@ -6521,7 +6522,7 @@
     <w:lsdException w:qFormat="1" w:unhideWhenUsed="0" w:uiPriority="0" w:semiHidden="0" w:name="Title"/>
     <w:lsdException w:unhideWhenUsed="0" w:uiPriority="0" w:semiHidden="0" w:name="Closing"/>
     <w:lsdException w:unhideWhenUsed="0" w:uiPriority="0" w:semiHidden="0" w:name="Signature"/>
-    <w:lsdException w:unhideWhenUsed="0" w:uiPriority="0" w:name="Default Paragraph Font"/>
+    <w:lsdException w:qFormat="1" w:unhideWhenUsed="0" w:uiPriority="0" w:name="Default Paragraph Font"/>
     <w:lsdException w:unhideWhenUsed="0" w:uiPriority="0" w:semiHidden="0" w:name="Body Text"/>
     <w:lsdException w:unhideWhenUsed="0" w:uiPriority="0" w:semiHidden="0" w:name="Body Text Indent"/>
     <w:lsdException w:unhideWhenUsed="0" w:uiPriority="0" w:semiHidden="0" w:name="List Continue"/>
@@ -6559,7 +6560,7 @@
     <w:lsdException w:unhideWhenUsed="0" w:uiPriority="0" w:semiHidden="0" w:name="HTML Sample"/>
     <w:lsdException w:unhideWhenUsed="0" w:uiPriority="0" w:semiHidden="0" w:name="HTML Typewriter"/>
     <w:lsdException w:unhideWhenUsed="0" w:uiPriority="0" w:semiHidden="0" w:name="HTML Variable"/>
-    <w:lsdException w:unhideWhenUsed="0" w:uiPriority="0" w:name="Normal Table"/>
+    <w:lsdException w:qFormat="1" w:unhideWhenUsed="0" w:uiPriority="0" w:name="Normal Table"/>
     <w:lsdException w:unhideWhenUsed="0" w:uiPriority="0" w:semiHidden="0" w:name="annotation subject"/>
     <w:lsdException w:unhideWhenUsed="0" w:uiPriority="0" w:semiHidden="0" w:name="Table Simple 1"/>
     <w:lsdException w:unhideWhenUsed="0" w:uiPriority="0" w:semiHidden="0" w:name="Table Simple 2"/>
@@ -6742,11 +6743,13 @@
   <w:style w:type="character" w:default="1" w:styleId="6">
     <w:name w:val="Default Paragraph Font"/>
     <w:semiHidden/>
+    <w:qFormat/>
     <w:uiPriority w:val="0"/>
   </w:style>
   <w:style w:type="table" w:default="1" w:styleId="7">
     <w:name w:val="Normal Table"/>
     <w:semiHidden/>
+    <w:qFormat/>
     <w:uiPriority w:val="0"/>
     <w:tblPr>
       <w:tblLayout w:type="fixed"/>
@@ -6761,6 +6764,7 @@
   <w:style w:type="paragraph" w:styleId="3">
     <w:name w:val="footer"/>
     <w:basedOn w:val="1"/>
+    <w:qFormat/>
     <w:uiPriority w:val="0"/>
     <w:pPr>
       <w:tabs>
@@ -6777,6 +6781,7 @@
   <w:style w:type="paragraph" w:styleId="4">
     <w:name w:val="header"/>
     <w:basedOn w:val="1"/>
+    <w:qFormat/>
     <w:uiPriority w:val="0"/>
     <w:pPr>
       <w:pBdr>
@@ -6828,11 +6833,13 @@
   </w:style>
   <w:style w:type="paragraph" w:customStyle="1" w:styleId="9">
     <w:name w:val="WPSOffice手动目录 1"/>
+    <w:qFormat/>
     <w:uiPriority w:val="0"/>
     <w:pPr>
       <w:ind w:leftChars="0"/>
     </w:pPr>
     <w:rPr>
+      <w:rFonts w:ascii="Calibri" w:hAnsi="Calibri" w:eastAsia="宋体" w:cs="Times New Roman"/>
       <w:sz w:val="20"/>
       <w:szCs w:val="20"/>
     </w:rPr>
